--- a/Notes.docx
+++ b/Notes.docx
@@ -4,16 +4,315 @@
   <w:body>
     <w:p>
       <w:pPr>
-        <w:rPr>
-          <w:lang w:val="en-US"/>
-        </w:rPr>
-      </w:pPr>
-      <w:r>
-        <w:rPr>
-          <w:lang w:val="en-US"/>
-        </w:rPr>
-        <w:t>Clean Code</w:t>
-      </w:r>
+        <w:spacing w:after="0"/>
+        <w:rPr>
+          <w:lang w:val="en-US"/>
+        </w:rPr>
+      </w:pPr>
+      <w:r>
+        <w:rPr>
+          <w:lang w:val="en-US"/>
+        </w:rPr>
+        <w:t xml:space="preserve">Clean </w:t>
+      </w:r>
+      <w:proofErr w:type="gramStart"/>
+      <w:r>
+        <w:rPr>
+          <w:lang w:val="en-US"/>
+        </w:rPr>
+        <w:t>Code</w:t>
+      </w:r>
+      <w:r>
+        <w:rPr>
+          <w:lang w:val="en-US"/>
+        </w:rPr>
+        <w:t xml:space="preserve"> :</w:t>
+      </w:r>
+      <w:proofErr w:type="gramEnd"/>
+      <w:r>
+        <w:rPr>
+          <w:lang w:val="en-US"/>
+        </w:rPr>
+        <w:t xml:space="preserve"> </w:t>
+      </w:r>
+      <w:r>
+        <w:rPr>
+          <w:lang w:val="en-US"/>
+        </w:rPr>
+        <w:t>https://bit.ly/48XKE5t</w:t>
+      </w:r>
+    </w:p>
+    <w:p>
+      <w:pPr>
+        <w:spacing w:after="0"/>
+        <w:rPr>
+          <w:lang w:val="en-US"/>
+        </w:rPr>
+      </w:pPr>
+      <w:r>
+        <w:rPr>
+          <w:lang w:val="en-US"/>
+        </w:rPr>
+        <w:t>Q022</w:t>
+      </w:r>
+      <w:r>
+        <w:rPr>
+          <w:lang w:val="en-US"/>
+        </w:rPr>
+        <w:t>.cs – S022.cs</w:t>
+      </w:r>
+    </w:p>
+    <w:p>
+      <w:pPr>
+        <w:spacing w:after="0"/>
+        <w:rPr>
+          <w:lang w:val="en-US"/>
+        </w:rPr>
+      </w:pPr>
+      <w:r>
+        <w:rPr>
+          <w:lang w:val="en-US"/>
+        </w:rPr>
+        <w:t>Q01.cs – S01.cs</w:t>
+      </w:r>
+    </w:p>
+    <w:p>
+      <w:pPr>
+        <w:spacing w:after="0"/>
+        <w:rPr>
+          <w:lang w:val="en-US"/>
+        </w:rPr>
+      </w:pPr>
+      <w:r>
+        <w:rPr>
+          <w:lang w:val="en-US"/>
+        </w:rPr>
+        <w:t>57, 58</w:t>
+      </w:r>
+    </w:p>
+    <w:p>
+      <w:pPr>
+        <w:spacing w:after="0"/>
+        <w:rPr>
+          <w:lang w:val="en-US"/>
+        </w:rPr>
+      </w:pPr>
+      <w:r>
+        <w:rPr>
+          <w:lang w:val="en-US"/>
+        </w:rPr>
+        <w:t>Hibernate library 1000 classes</w:t>
+      </w:r>
+    </w:p>
+    <w:p>
+      <w:pPr>
+        <w:spacing w:after="0"/>
+        <w:rPr>
+          <w:lang w:val="en-US"/>
+        </w:rPr>
+      </w:pPr>
+      <w:r>
+        <w:rPr>
+          <w:lang w:val="en-US"/>
+        </w:rPr>
+        <w:t>If (</w:t>
+      </w:r>
+      <w:proofErr w:type="spellStart"/>
+      <w:r>
+        <w:rPr>
+          <w:lang w:val="en-US"/>
+        </w:rPr>
+        <w:t>tc</w:t>
+      </w:r>
+      <w:proofErr w:type="spellEnd"/>
+      <w:r>
+        <w:rPr>
+          <w:lang w:val="en-US"/>
+        </w:rPr>
+        <w:t xml:space="preserve"> == 1) </w:t>
+      </w:r>
+    </w:p>
+    <w:p>
+      <w:pPr>
+        <w:spacing w:after="0"/>
+        <w:rPr>
+          <w:lang w:val="en-US"/>
+        </w:rPr>
+      </w:pPr>
+      <w:r>
+        <w:rPr>
+          <w:lang w:val="en-US"/>
+        </w:rPr>
+        <w:tab/>
+        <w:t>…</w:t>
+      </w:r>
+    </w:p>
+    <w:p>
+      <w:pPr>
+        <w:spacing w:after="0"/>
+        <w:rPr>
+          <w:lang w:val="en-US"/>
+        </w:rPr>
+      </w:pPr>
+      <w:r>
+        <w:rPr>
+          <w:lang w:val="en-US"/>
+        </w:rPr>
+        <w:t>Else if (</w:t>
+      </w:r>
+      <w:proofErr w:type="spellStart"/>
+      <w:r>
+        <w:rPr>
+          <w:lang w:val="en-US"/>
+        </w:rPr>
+        <w:t>tc</w:t>
+      </w:r>
+      <w:proofErr w:type="spellEnd"/>
+      <w:r>
+        <w:rPr>
+          <w:lang w:val="en-US"/>
+        </w:rPr>
+        <w:t xml:space="preserve"> == 2)</w:t>
+      </w:r>
+    </w:p>
+    <w:p>
+      <w:pPr>
+        <w:spacing w:after="0"/>
+        <w:rPr>
+          <w:lang w:val="en-US"/>
+        </w:rPr>
+      </w:pPr>
+      <w:r>
+        <w:rPr>
+          <w:lang w:val="en-US"/>
+        </w:rPr>
+        <w:tab/>
+        <w:t>…</w:t>
+      </w:r>
+    </w:p>
+    <w:p>
+      <w:pPr>
+        <w:spacing w:after="0"/>
+        <w:rPr>
+          <w:lang w:val="en-US"/>
+        </w:rPr>
+      </w:pPr>
+      <w:r>
+        <w:rPr>
+          <w:lang w:val="en-US"/>
+        </w:rPr>
+        <w:t>Else if (</w:t>
+      </w:r>
+      <w:proofErr w:type="spellStart"/>
+      <w:r>
+        <w:rPr>
+          <w:lang w:val="en-US"/>
+        </w:rPr>
+        <w:t>tc</w:t>
+      </w:r>
+      <w:proofErr w:type="spellEnd"/>
+      <w:r>
+        <w:rPr>
+          <w:lang w:val="en-US"/>
+        </w:rPr>
+        <w:t xml:space="preserve"> == 3)</w:t>
+      </w:r>
+    </w:p>
+    <w:p>
+      <w:pPr>
+        <w:spacing w:after="0"/>
+        <w:rPr>
+          <w:lang w:val="en-US"/>
+        </w:rPr>
+      </w:pPr>
+      <w:r>
+        <w:rPr>
+          <w:lang w:val="en-US"/>
+        </w:rPr>
+        <w:tab/>
+        <w:t>…</w:t>
+      </w:r>
+    </w:p>
+    <w:p>
+      <w:pPr>
+        <w:spacing w:after="0"/>
+        <w:rPr>
+          <w:lang w:val="en-US"/>
+        </w:rPr>
+      </w:pPr>
+      <w:r>
+        <w:rPr>
+          <w:lang w:val="en-US"/>
+        </w:rPr>
+        <w:t>Else</w:t>
+      </w:r>
+    </w:p>
+    <w:p>
+      <w:pPr>
+        <w:spacing w:after="0"/>
+        <w:rPr>
+          <w:lang w:val="en-US"/>
+        </w:rPr>
+      </w:pPr>
+      <w:r>
+        <w:rPr>
+          <w:lang w:val="en-US"/>
+        </w:rPr>
+        <w:tab/>
+        <w:t>Throw exception</w:t>
+      </w:r>
+    </w:p>
+    <w:p>
+      <w:r>
+        <w:rPr>
+          <w:lang w:val="en-US"/>
+        </w:rPr>
+        <w:t xml:space="preserve">Polymorphism: </w:t>
+      </w:r>
+      <w:r>
+        <w:rPr>
+          <w:lang w:val="en-US"/>
+        </w:rPr>
+        <w:t>Q</w:t>
+      </w:r>
+      <w:proofErr w:type="gramStart"/>
+      <w:r>
+        <w:rPr>
+          <w:lang w:val="en-US"/>
+        </w:rPr>
+        <w:t>30 ,</w:t>
+      </w:r>
+      <w:proofErr w:type="gramEnd"/>
+      <w:r>
+        <w:rPr>
+          <w:lang w:val="en-US"/>
+        </w:rPr>
+        <w:t xml:space="preserve"> Q40, Q43, Q36, Q41</w:t>
+      </w:r>
+    </w:p>
+    <w:p>
+      <w:pPr>
+        <w:spacing w:after="0"/>
+        <w:rPr>
+          <w:lang w:val="en-US"/>
+        </w:rPr>
+      </w:pPr>
+    </w:p>
+    <w:p>
+      <w:pPr>
+        <w:spacing w:after="0"/>
+        <w:rPr>
+          <w:lang w:val="en-US"/>
+        </w:rPr>
+      </w:pPr>
+    </w:p>
+    <w:p>
+      <w:pPr>
+        <w:spacing w:after="0"/>
+        <w:rPr>
+          <w:lang w:val="en-US"/>
+        </w:rPr>
+      </w:pPr>
     </w:p>
     <w:sectPr>
       <w:pgSz w:w="11906" w:h="16838"/>
@@ -429,7 +728,6 @@
   <w:style w:type="character" w:default="1" w:styleId="DefaultParagraphFont">
     <w:name w:val="Default Paragraph Font"/>
     <w:uiPriority w:val="1"/>
-    <w:semiHidden/>
     <w:unhideWhenUsed/>
   </w:style>
   <w:style w:type="table" w:default="1" w:styleId="TableNormal">
@@ -452,6 +750,25 @@
     <w:uiPriority w:val="99"/>
     <w:semiHidden/>
     <w:unhideWhenUsed/>
+  </w:style>
+  <w:style w:type="paragraph" w:styleId="NormalWeb">
+    <w:name w:val="Normal (Web)"/>
+    <w:basedOn w:val="Normal"/>
+    <w:uiPriority w:val="99"/>
+    <w:semiHidden/>
+    <w:unhideWhenUsed/>
+    <w:rsid w:val="001E783A"/>
+    <w:pPr>
+      <w:spacing w:before="100" w:beforeAutospacing="1" w:after="100" w:afterAutospacing="1" w:line="240" w:lineRule="auto"/>
+    </w:pPr>
+    <w:rPr>
+      <w:rFonts w:ascii="Times New Roman" w:eastAsia="Times New Roman" w:hAnsi="Times New Roman" w:cs="Times New Roman"/>
+      <w:kern w:val="0"/>
+      <w:sz w:val="24"/>
+      <w:szCs w:val="24"/>
+      <w:lang w:eastAsia="en-IN"/>
+      <w14:ligatures w14:val="none"/>
+    </w:rPr>
   </w:style>
 </w:styles>
 </file>

--- a/Notes.docx
+++ b/Notes.docx
@@ -13,27 +13,13 @@
         <w:rPr>
           <w:lang w:val="en-US"/>
         </w:rPr>
-        <w:t xml:space="preserve">Clean </w:t>
-      </w:r>
-      <w:proofErr w:type="gramStart"/>
-      <w:r>
-        <w:rPr>
-          <w:lang w:val="en-US"/>
-        </w:rPr>
-        <w:t>Code</w:t>
-      </w:r>
-      <w:r>
-        <w:rPr>
-          <w:lang w:val="en-US"/>
-        </w:rPr>
-        <w:t xml:space="preserve"> :</w:t>
-      </w:r>
-      <w:proofErr w:type="gramEnd"/>
-      <w:r>
-        <w:rPr>
-          <w:lang w:val="en-US"/>
-        </w:rPr>
-        <w:t xml:space="preserve"> </w:t>
+        <w:t>Clean Code</w:t>
+      </w:r>
+      <w:r>
+        <w:rPr>
+          <w:lang w:val="en-US"/>
+        </w:rPr>
+        <w:t xml:space="preserve"> : </w:t>
       </w:r>
       <w:r>
         <w:rPr>
@@ -263,6 +249,11 @@
       </w:r>
     </w:p>
     <w:p>
+      <w:pPr>
+        <w:rPr>
+          <w:lang w:val="en-US"/>
+        </w:rPr>
+      </w:pPr>
       <w:r>
         <w:rPr>
           <w:lang w:val="en-US"/>
@@ -273,23 +264,223 @@
         <w:rPr>
           <w:lang w:val="en-US"/>
         </w:rPr>
-        <w:t>Q</w:t>
-      </w:r>
-      <w:proofErr w:type="gramStart"/>
-      <w:r>
-        <w:rPr>
-          <w:lang w:val="en-US"/>
-        </w:rPr>
-        <w:t>30 ,</w:t>
-      </w:r>
-      <w:proofErr w:type="gramEnd"/>
-      <w:r>
-        <w:rPr>
-          <w:lang w:val="en-US"/>
-        </w:rPr>
-        <w:t xml:space="preserve"> Q40, Q43, Q36, Q41</w:t>
-      </w:r>
-    </w:p>
+        <w:t>Q30 , Q40, Q43, Q36, Q41</w:t>
+      </w:r>
+    </w:p>
+    <w:p>
+      <w:pPr>
+        <w:spacing w:after="0"/>
+        <w:rPr>
+          <w:lang w:val="en-US"/>
+        </w:rPr>
+      </w:pPr>
+      <w:r>
+        <w:rPr>
+          <w:lang w:val="en-US"/>
+        </w:rPr>
+        <w:t>Inheritance</w:t>
+      </w:r>
+    </w:p>
+    <w:p>
+      <w:pPr>
+        <w:spacing w:after="0"/>
+        <w:rPr>
+          <w:lang w:val="en-US"/>
+        </w:rPr>
+      </w:pPr>
+      <w:r>
+        <w:rPr>
+          <w:lang w:val="en-US"/>
+        </w:rPr>
+        <w:t>class Car {…}</w:t>
+      </w:r>
+    </w:p>
+    <w:p>
+      <w:pPr>
+        <w:spacing w:after="0"/>
+        <w:rPr>
+          <w:lang w:val="en-US"/>
+        </w:rPr>
+      </w:pPr>
+      <w:r>
+        <w:rPr>
+          <w:lang w:val="en-US"/>
+        </w:rPr>
+        <w:t xml:space="preserve">class </w:t>
+      </w:r>
+      <w:proofErr w:type="spellStart"/>
+      <w:r>
+        <w:rPr>
+          <w:lang w:val="en-US"/>
+        </w:rPr>
+        <w:t>AutomaticTransmission</w:t>
+      </w:r>
+      <w:proofErr w:type="spellEnd"/>
+      <w:r>
+        <w:rPr>
+          <w:lang w:val="en-US"/>
+        </w:rPr>
+        <w:t xml:space="preserve"> : Car { … }</w:t>
+      </w:r>
+    </w:p>
+    <w:p>
+      <w:pPr>
+        <w:spacing w:after="0"/>
+        <w:rPr>
+          <w:lang w:val="en-US"/>
+        </w:rPr>
+      </w:pPr>
+      <w:r>
+        <w:rPr>
+          <w:lang w:val="en-US"/>
+        </w:rPr>
+        <w:t xml:space="preserve">class </w:t>
+      </w:r>
+      <w:proofErr w:type="spellStart"/>
+      <w:r>
+        <w:rPr>
+          <w:lang w:val="en-US"/>
+        </w:rPr>
+        <w:t>ManualTransmission</w:t>
+      </w:r>
+      <w:proofErr w:type="spellEnd"/>
+      <w:r>
+        <w:rPr>
+          <w:lang w:val="en-US"/>
+        </w:rPr>
+        <w:t xml:space="preserve"> : Car {…}</w:t>
+      </w:r>
+    </w:p>
+    <w:p>
+      <w:pPr>
+        <w:spacing w:after="0"/>
+        <w:rPr>
+          <w:lang w:val="en-US"/>
+        </w:rPr>
+      </w:pPr>
+    </w:p>
+    <w:p>
+      <w:pPr>
+        <w:spacing w:after="0"/>
+        <w:rPr>
+          <w:lang w:val="en-US"/>
+        </w:rPr>
+      </w:pPr>
+      <w:r>
+        <w:rPr>
+          <w:lang w:val="en-US"/>
+        </w:rPr>
+        <w:t>interface Transmission { … }</w:t>
+      </w:r>
+    </w:p>
+    <w:p>
+      <w:pPr>
+        <w:spacing w:after="0"/>
+        <w:rPr>
+          <w:lang w:val="en-US"/>
+        </w:rPr>
+      </w:pPr>
+      <w:r>
+        <w:rPr>
+          <w:lang w:val="en-US"/>
+        </w:rPr>
+        <w:t>class Car1 { Transmission t; …}</w:t>
+      </w:r>
+    </w:p>
+    <w:p>
+      <w:pPr>
+        <w:spacing w:after="0"/>
+        <w:rPr>
+          <w:lang w:val="en-US"/>
+        </w:rPr>
+      </w:pPr>
+      <w:r>
+        <w:rPr>
+          <w:lang w:val="en-US"/>
+        </w:rPr>
+        <w:t>class Automatic: Transmission { … }</w:t>
+      </w:r>
+    </w:p>
+    <w:p>
+      <w:pPr>
+        <w:spacing w:after="0"/>
+        <w:rPr>
+          <w:lang w:val="en-US"/>
+        </w:rPr>
+      </w:pPr>
+      <w:r>
+        <w:rPr>
+          <w:lang w:val="en-US"/>
+        </w:rPr>
+        <w:t>class Manual : Transmission { … }</w:t>
+      </w:r>
+    </w:p>
+    <w:p>
+      <w:pPr>
+        <w:spacing w:after="0"/>
+      </w:pPr>
+      <w:r>
+        <w:rPr>
+          <w:lang w:val="en-US"/>
+        </w:rPr>
+        <w:t>Q72, Q31, Q71, Q52, Q54, Q74, Q75</w:t>
+      </w:r>
+    </w:p>
+    <w:p>
+      <w:pPr>
+        <w:spacing w:after="0"/>
+      </w:pPr>
+      <w:r>
+        <w:rPr>
+          <w:lang w:val="en-US"/>
+        </w:rPr>
+        <w:t>Avoid deep Inheritance Hierarchy:  Q76</w:t>
+      </w:r>
+    </w:p>
+    <w:p>
+      <w:pPr>
+        <w:spacing w:after="0"/>
+        <w:rPr>
+          <w:lang w:val="en-US"/>
+        </w:rPr>
+      </w:pPr>
+    </w:p>
+    <w:p>
+      <w:pPr>
+        <w:rPr>
+          <w:lang w:val="en-US"/>
+        </w:rPr>
+      </w:pPr>
+    </w:p>
+    <w:p>
+      <w:pPr>
+        <w:rPr>
+          <w:lang w:val="en-US"/>
+        </w:rPr>
+      </w:pPr>
+    </w:p>
+    <w:p>
+      <w:pPr>
+        <w:rPr>
+          <w:lang w:val="en-US"/>
+        </w:rPr>
+      </w:pPr>
+    </w:p>
+    <w:p>
+      <w:pPr>
+        <w:rPr>
+          <w:lang w:val="en-US"/>
+        </w:rPr>
+      </w:pPr>
+    </w:p>
+    <w:p>
+      <w:pPr>
+        <w:rPr>
+          <w:lang w:val="en-US"/>
+        </w:rPr>
+      </w:pPr>
+    </w:p>
+    <w:p/>
     <w:p>
       <w:pPr>
         <w:spacing w:after="0"/>

--- a/Notes.docx
+++ b/Notes.docx
@@ -13,13 +13,27 @@
         <w:rPr>
           <w:lang w:val="en-US"/>
         </w:rPr>
-        <w:t>Clean Code</w:t>
-      </w:r>
-      <w:r>
-        <w:rPr>
-          <w:lang w:val="en-US"/>
-        </w:rPr>
-        <w:t xml:space="preserve"> : </w:t>
+        <w:t xml:space="preserve">Clean </w:t>
+      </w:r>
+      <w:proofErr w:type="gramStart"/>
+      <w:r>
+        <w:rPr>
+          <w:lang w:val="en-US"/>
+        </w:rPr>
+        <w:t>Code</w:t>
+      </w:r>
+      <w:r>
+        <w:rPr>
+          <w:lang w:val="en-US"/>
+        </w:rPr>
+        <w:t xml:space="preserve"> :</w:t>
+      </w:r>
+      <w:proofErr w:type="gramEnd"/>
+      <w:r>
+        <w:rPr>
+          <w:lang w:val="en-US"/>
+        </w:rPr>
+        <w:t xml:space="preserve"> </w:t>
       </w:r>
       <w:r>
         <w:rPr>
@@ -264,7 +278,21 @@
         <w:rPr>
           <w:lang w:val="en-US"/>
         </w:rPr>
-        <w:t>Q30 , Q40, Q43, Q36, Q41</w:t>
+        <w:t>Q</w:t>
+      </w:r>
+      <w:proofErr w:type="gramStart"/>
+      <w:r>
+        <w:rPr>
+          <w:lang w:val="en-US"/>
+        </w:rPr>
+        <w:t>30 ,</w:t>
+      </w:r>
+      <w:proofErr w:type="gramEnd"/>
+      <w:r>
+        <w:rPr>
+          <w:lang w:val="en-US"/>
+        </w:rPr>
+        <w:t xml:space="preserve"> Q40, Q43, Q36, Q41</w:t>
       </w:r>
     </w:p>
     <w:p>
@@ -309,6 +337,7 @@
         <w:t xml:space="preserve">class </w:t>
       </w:r>
       <w:proofErr w:type="spellStart"/>
+      <w:proofErr w:type="gramStart"/>
       <w:r>
         <w:rPr>
           <w:lang w:val="en-US"/>
@@ -320,7 +349,14 @@
         <w:rPr>
           <w:lang w:val="en-US"/>
         </w:rPr>
-        <w:t xml:space="preserve"> : Car { … }</w:t>
+        <w:t xml:space="preserve"> :</w:t>
+      </w:r>
+      <w:proofErr w:type="gramEnd"/>
+      <w:r>
+        <w:rPr>
+          <w:lang w:val="en-US"/>
+        </w:rPr>
+        <w:t xml:space="preserve"> Car { … }</w:t>
       </w:r>
     </w:p>
     <w:p>
@@ -337,6 +373,7 @@
         <w:t xml:space="preserve">class </w:t>
       </w:r>
       <w:proofErr w:type="spellStart"/>
+      <w:proofErr w:type="gramStart"/>
       <w:r>
         <w:rPr>
           <w:lang w:val="en-US"/>
@@ -348,71 +385,134 @@
         <w:rPr>
           <w:lang w:val="en-US"/>
         </w:rPr>
-        <w:t xml:space="preserve"> : Car {…}</w:t>
-      </w:r>
-    </w:p>
-    <w:p>
-      <w:pPr>
-        <w:spacing w:after="0"/>
-        <w:rPr>
-          <w:lang w:val="en-US"/>
-        </w:rPr>
-      </w:pPr>
-    </w:p>
-    <w:p>
-      <w:pPr>
-        <w:spacing w:after="0"/>
-        <w:rPr>
-          <w:lang w:val="en-US"/>
-        </w:rPr>
-      </w:pPr>
-      <w:r>
-        <w:rPr>
-          <w:lang w:val="en-US"/>
-        </w:rPr>
-        <w:t>interface Transmission { … }</w:t>
-      </w:r>
-    </w:p>
-    <w:p>
-      <w:pPr>
-        <w:spacing w:after="0"/>
-        <w:rPr>
-          <w:lang w:val="en-US"/>
-        </w:rPr>
-      </w:pPr>
-      <w:r>
-        <w:rPr>
-          <w:lang w:val="en-US"/>
-        </w:rPr>
-        <w:t>class Car1 { Transmission t; …}</w:t>
-      </w:r>
-    </w:p>
-    <w:p>
-      <w:pPr>
-        <w:spacing w:after="0"/>
-        <w:rPr>
-          <w:lang w:val="en-US"/>
-        </w:rPr>
-      </w:pPr>
-      <w:r>
-        <w:rPr>
-          <w:lang w:val="en-US"/>
-        </w:rPr>
-        <w:t>class Automatic: Transmission { … }</w:t>
-      </w:r>
-    </w:p>
-    <w:p>
-      <w:pPr>
-        <w:spacing w:after="0"/>
-        <w:rPr>
-          <w:lang w:val="en-US"/>
-        </w:rPr>
-      </w:pPr>
-      <w:r>
-        <w:rPr>
-          <w:lang w:val="en-US"/>
-        </w:rPr>
-        <w:t>class Manual : Transmission { … }</w:t>
+        <w:t xml:space="preserve"> :</w:t>
+      </w:r>
+      <w:proofErr w:type="gramEnd"/>
+      <w:r>
+        <w:rPr>
+          <w:lang w:val="en-US"/>
+        </w:rPr>
+        <w:t xml:space="preserve"> Car {…}</w:t>
+      </w:r>
+    </w:p>
+    <w:p>
+      <w:pPr>
+        <w:spacing w:after="0"/>
+        <w:rPr>
+          <w:lang w:val="en-US"/>
+        </w:rPr>
+      </w:pPr>
+    </w:p>
+    <w:p>
+      <w:pPr>
+        <w:spacing w:after="0"/>
+        <w:rPr>
+          <w:lang w:val="en-US"/>
+        </w:rPr>
+      </w:pPr>
+      <w:r>
+        <w:rPr>
+          <w:lang w:val="en-US"/>
+        </w:rPr>
+        <w:t xml:space="preserve">interface Transmission </w:t>
+      </w:r>
+      <w:proofErr w:type="gramStart"/>
+      <w:r>
+        <w:rPr>
+          <w:lang w:val="en-US"/>
+        </w:rPr>
+        <w:t>{ …</w:t>
+      </w:r>
+      <w:proofErr w:type="gramEnd"/>
+      <w:r>
+        <w:rPr>
+          <w:lang w:val="en-US"/>
+        </w:rPr>
+        <w:t xml:space="preserve"> }</w:t>
+      </w:r>
+    </w:p>
+    <w:p>
+      <w:pPr>
+        <w:spacing w:after="0"/>
+        <w:rPr>
+          <w:lang w:val="en-US"/>
+        </w:rPr>
+      </w:pPr>
+      <w:r>
+        <w:rPr>
+          <w:lang w:val="en-US"/>
+        </w:rPr>
+        <w:t xml:space="preserve">class Car1 </w:t>
+      </w:r>
+      <w:proofErr w:type="gramStart"/>
+      <w:r>
+        <w:rPr>
+          <w:lang w:val="en-US"/>
+        </w:rPr>
+        <w:t>{ Transmission</w:t>
+      </w:r>
+      <w:proofErr w:type="gramEnd"/>
+      <w:r>
+        <w:rPr>
+          <w:lang w:val="en-US"/>
+        </w:rPr>
+        <w:t xml:space="preserve"> t; …}</w:t>
+      </w:r>
+    </w:p>
+    <w:p>
+      <w:pPr>
+        <w:spacing w:after="0"/>
+        <w:rPr>
+          <w:lang w:val="en-US"/>
+        </w:rPr>
+      </w:pPr>
+      <w:r>
+        <w:rPr>
+          <w:lang w:val="en-US"/>
+        </w:rPr>
+        <w:t xml:space="preserve">class Automatic: Transmission </w:t>
+      </w:r>
+      <w:proofErr w:type="gramStart"/>
+      <w:r>
+        <w:rPr>
+          <w:lang w:val="en-US"/>
+        </w:rPr>
+        <w:t>{ …</w:t>
+      </w:r>
+      <w:proofErr w:type="gramEnd"/>
+      <w:r>
+        <w:rPr>
+          <w:lang w:val="en-US"/>
+        </w:rPr>
+        <w:t xml:space="preserve"> }</w:t>
+      </w:r>
+    </w:p>
+    <w:p>
+      <w:pPr>
+        <w:spacing w:after="0"/>
+        <w:rPr>
+          <w:lang w:val="en-US"/>
+        </w:rPr>
+      </w:pPr>
+      <w:r>
+        <w:rPr>
+          <w:lang w:val="en-US"/>
+        </w:rPr>
+        <w:t xml:space="preserve">class </w:t>
+      </w:r>
+      <w:proofErr w:type="gramStart"/>
+      <w:r>
+        <w:rPr>
+          <w:lang w:val="en-US"/>
+        </w:rPr>
+        <w:t>Manual :</w:t>
+      </w:r>
+      <w:proofErr w:type="gramEnd"/>
+      <w:r>
+        <w:rPr>
+          <w:lang w:val="en-US"/>
+        </w:rPr>
+        <w:t xml:space="preserve"> Transmission { … }</w:t>
       </w:r>
     </w:p>
     <w:p>
@@ -444,6 +544,20 @@
           <w:lang w:val="en-US"/>
         </w:rPr>
       </w:pPr>
+    </w:p>
+    <w:p>
+      <w:r>
+        <w:rPr>
+          <w:lang w:val="en-US"/>
+        </w:rPr>
+        <w:t xml:space="preserve">DRY: </w:t>
+      </w:r>
+      <w:r>
+        <w:rPr>
+          <w:lang w:val="en-US"/>
+        </w:rPr>
+        <w:t>Q021, Q11, Q33, Q37, Q34, Q35</w:t>
+      </w:r>
     </w:p>
     <w:p>
       <w:pPr>

--- a/Notes.docx
+++ b/Notes.docx
@@ -558,6 +558,97 @@
         </w:rPr>
         <w:t>Q021, Q11, Q33, Q37, Q34, Q35</w:t>
       </w:r>
+    </w:p>
+    <w:p>
+      <w:pPr>
+        <w:spacing w:after="0"/>
+        <w:rPr>
+          <w:lang w:val="en-US"/>
+        </w:rPr>
+      </w:pPr>
+      <w:r>
+        <w:rPr>
+          <w:lang w:val="en-US"/>
+        </w:rPr>
+        <w:t>OCP:</w:t>
+      </w:r>
+    </w:p>
+    <w:p>
+      <w:pPr>
+        <w:spacing w:after="0"/>
+      </w:pPr>
+      <w:r>
+        <w:rPr>
+          <w:lang w:val="en-US"/>
+        </w:rPr>
+        <w:t xml:space="preserve">Q45 – </w:t>
+      </w:r>
+      <w:proofErr w:type="spellStart"/>
+      <w:r>
+        <w:rPr>
+          <w:lang w:val="en-US"/>
+        </w:rPr>
+        <w:t>LoanHandler</w:t>
+      </w:r>
+      <w:proofErr w:type="spellEnd"/>
+      <w:r>
+        <w:rPr>
+          <w:lang w:val="en-US"/>
+        </w:rPr>
+        <w:t xml:space="preserve"> </w:t>
+      </w:r>
+    </w:p>
+    <w:p>
+      <w:pPr>
+        <w:spacing w:after="0"/>
+      </w:pPr>
+      <w:r>
+        <w:rPr>
+          <w:lang w:val="en-US"/>
+        </w:rPr>
+        <w:t>Q44 – FILE1, DATABASE1</w:t>
+      </w:r>
+    </w:p>
+    <w:p>
+      <w:pPr>
+        <w:spacing w:after="0"/>
+      </w:pPr>
+      <w:r>
+        <w:rPr>
+          <w:lang w:val="en-US"/>
+        </w:rPr>
+        <w:t>Q39 - Scheduler</w:t>
+      </w:r>
+    </w:p>
+    <w:p>
+      <w:pPr>
+        <w:spacing w:after="0"/>
+      </w:pPr>
+      <w:r>
+        <w:rPr>
+          <w:lang w:val="en-US"/>
+        </w:rPr>
+        <w:t>Q83 – Cooker</w:t>
+      </w:r>
+    </w:p>
+    <w:p>
+      <w:pPr>
+        <w:spacing w:after="0"/>
+      </w:pPr>
+      <w:r>
+        <w:rPr>
+          <w:lang w:val="en-US"/>
+        </w:rPr>
+        <w:t xml:space="preserve">Q84 – </w:t>
+      </w:r>
+      <w:proofErr w:type="spellStart"/>
+      <w:r>
+        <w:rPr>
+          <w:lang w:val="en-US"/>
+        </w:rPr>
+        <w:t>ChooseFontDialog</w:t>
+      </w:r>
+      <w:proofErr w:type="spellEnd"/>
     </w:p>
     <w:p>
       <w:pPr>

--- a/Notes.docx
+++ b/Notes.docx
@@ -13,27 +13,13 @@
         <w:rPr>
           <w:lang w:val="en-US"/>
         </w:rPr>
-        <w:t xml:space="preserve">Clean </w:t>
-      </w:r>
-      <w:proofErr w:type="gramStart"/>
-      <w:r>
-        <w:rPr>
-          <w:lang w:val="en-US"/>
-        </w:rPr>
-        <w:t>Code</w:t>
-      </w:r>
-      <w:r>
-        <w:rPr>
-          <w:lang w:val="en-US"/>
-        </w:rPr>
-        <w:t xml:space="preserve"> :</w:t>
-      </w:r>
-      <w:proofErr w:type="gramEnd"/>
-      <w:r>
-        <w:rPr>
-          <w:lang w:val="en-US"/>
-        </w:rPr>
-        <w:t xml:space="preserve"> </w:t>
+        <w:t>Clean Code</w:t>
+      </w:r>
+      <w:r>
+        <w:rPr>
+          <w:lang w:val="en-US"/>
+        </w:rPr>
+        <w:t xml:space="preserve"> : </w:t>
       </w:r>
       <w:r>
         <w:rPr>
@@ -278,21 +264,7 @@
         <w:rPr>
           <w:lang w:val="en-US"/>
         </w:rPr>
-        <w:t>Q</w:t>
-      </w:r>
-      <w:proofErr w:type="gramStart"/>
-      <w:r>
-        <w:rPr>
-          <w:lang w:val="en-US"/>
-        </w:rPr>
-        <w:t>30 ,</w:t>
-      </w:r>
-      <w:proofErr w:type="gramEnd"/>
-      <w:r>
-        <w:rPr>
-          <w:lang w:val="en-US"/>
-        </w:rPr>
-        <w:t xml:space="preserve"> Q40, Q43, Q36, Q41</w:t>
+        <w:t>Q30 , Q40, Q43, Q36, Q41</w:t>
       </w:r>
     </w:p>
     <w:p>
@@ -337,7 +309,6 @@
         <w:t xml:space="preserve">class </w:t>
       </w:r>
       <w:proofErr w:type="spellStart"/>
-      <w:proofErr w:type="gramStart"/>
       <w:r>
         <w:rPr>
           <w:lang w:val="en-US"/>
@@ -349,14 +320,7 @@
         <w:rPr>
           <w:lang w:val="en-US"/>
         </w:rPr>
-        <w:t xml:space="preserve"> :</w:t>
-      </w:r>
-      <w:proofErr w:type="gramEnd"/>
-      <w:r>
-        <w:rPr>
-          <w:lang w:val="en-US"/>
-        </w:rPr>
-        <w:t xml:space="preserve"> Car { … }</w:t>
+        <w:t xml:space="preserve"> : Car { … }</w:t>
       </w:r>
     </w:p>
     <w:p>
@@ -373,7 +337,6 @@
         <w:t xml:space="preserve">class </w:t>
       </w:r>
       <w:proofErr w:type="spellStart"/>
-      <w:proofErr w:type="gramStart"/>
       <w:r>
         <w:rPr>
           <w:lang w:val="en-US"/>
@@ -385,134 +348,71 @@
         <w:rPr>
           <w:lang w:val="en-US"/>
         </w:rPr>
-        <w:t xml:space="preserve"> :</w:t>
-      </w:r>
-      <w:proofErr w:type="gramEnd"/>
-      <w:r>
-        <w:rPr>
-          <w:lang w:val="en-US"/>
-        </w:rPr>
-        <w:t xml:space="preserve"> Car {…}</w:t>
-      </w:r>
-    </w:p>
-    <w:p>
-      <w:pPr>
-        <w:spacing w:after="0"/>
-        <w:rPr>
-          <w:lang w:val="en-US"/>
-        </w:rPr>
-      </w:pPr>
-    </w:p>
-    <w:p>
-      <w:pPr>
-        <w:spacing w:after="0"/>
-        <w:rPr>
-          <w:lang w:val="en-US"/>
-        </w:rPr>
-      </w:pPr>
-      <w:r>
-        <w:rPr>
-          <w:lang w:val="en-US"/>
-        </w:rPr>
-        <w:t xml:space="preserve">interface Transmission </w:t>
-      </w:r>
-      <w:proofErr w:type="gramStart"/>
-      <w:r>
-        <w:rPr>
-          <w:lang w:val="en-US"/>
-        </w:rPr>
-        <w:t>{ …</w:t>
-      </w:r>
-      <w:proofErr w:type="gramEnd"/>
-      <w:r>
-        <w:rPr>
-          <w:lang w:val="en-US"/>
-        </w:rPr>
-        <w:t xml:space="preserve"> }</w:t>
-      </w:r>
-    </w:p>
-    <w:p>
-      <w:pPr>
-        <w:spacing w:after="0"/>
-        <w:rPr>
-          <w:lang w:val="en-US"/>
-        </w:rPr>
-      </w:pPr>
-      <w:r>
-        <w:rPr>
-          <w:lang w:val="en-US"/>
-        </w:rPr>
-        <w:t xml:space="preserve">class Car1 </w:t>
-      </w:r>
-      <w:proofErr w:type="gramStart"/>
-      <w:r>
-        <w:rPr>
-          <w:lang w:val="en-US"/>
-        </w:rPr>
-        <w:t>{ Transmission</w:t>
-      </w:r>
-      <w:proofErr w:type="gramEnd"/>
-      <w:r>
-        <w:rPr>
-          <w:lang w:val="en-US"/>
-        </w:rPr>
-        <w:t xml:space="preserve"> t; …}</w:t>
-      </w:r>
-    </w:p>
-    <w:p>
-      <w:pPr>
-        <w:spacing w:after="0"/>
-        <w:rPr>
-          <w:lang w:val="en-US"/>
-        </w:rPr>
-      </w:pPr>
-      <w:r>
-        <w:rPr>
-          <w:lang w:val="en-US"/>
-        </w:rPr>
-        <w:t xml:space="preserve">class Automatic: Transmission </w:t>
-      </w:r>
-      <w:proofErr w:type="gramStart"/>
-      <w:r>
-        <w:rPr>
-          <w:lang w:val="en-US"/>
-        </w:rPr>
-        <w:t>{ …</w:t>
-      </w:r>
-      <w:proofErr w:type="gramEnd"/>
-      <w:r>
-        <w:rPr>
-          <w:lang w:val="en-US"/>
-        </w:rPr>
-        <w:t xml:space="preserve"> }</w:t>
-      </w:r>
-    </w:p>
-    <w:p>
-      <w:pPr>
-        <w:spacing w:after="0"/>
-        <w:rPr>
-          <w:lang w:val="en-US"/>
-        </w:rPr>
-      </w:pPr>
-      <w:r>
-        <w:rPr>
-          <w:lang w:val="en-US"/>
-        </w:rPr>
-        <w:t xml:space="preserve">class </w:t>
-      </w:r>
-      <w:proofErr w:type="gramStart"/>
-      <w:r>
-        <w:rPr>
-          <w:lang w:val="en-US"/>
-        </w:rPr>
-        <w:t>Manual :</w:t>
-      </w:r>
-      <w:proofErr w:type="gramEnd"/>
-      <w:r>
-        <w:rPr>
-          <w:lang w:val="en-US"/>
-        </w:rPr>
-        <w:t xml:space="preserve"> Transmission { … }</w:t>
+        <w:t xml:space="preserve"> : Car {…}</w:t>
+      </w:r>
+    </w:p>
+    <w:p>
+      <w:pPr>
+        <w:spacing w:after="0"/>
+        <w:rPr>
+          <w:lang w:val="en-US"/>
+        </w:rPr>
+      </w:pPr>
+    </w:p>
+    <w:p>
+      <w:pPr>
+        <w:spacing w:after="0"/>
+        <w:rPr>
+          <w:lang w:val="en-US"/>
+        </w:rPr>
+      </w:pPr>
+      <w:r>
+        <w:rPr>
+          <w:lang w:val="en-US"/>
+        </w:rPr>
+        <w:t>interface Transmission { … }</w:t>
+      </w:r>
+    </w:p>
+    <w:p>
+      <w:pPr>
+        <w:spacing w:after="0"/>
+        <w:rPr>
+          <w:lang w:val="en-US"/>
+        </w:rPr>
+      </w:pPr>
+      <w:r>
+        <w:rPr>
+          <w:lang w:val="en-US"/>
+        </w:rPr>
+        <w:t>class Car1 { Transmission t; …}</w:t>
+      </w:r>
+    </w:p>
+    <w:p>
+      <w:pPr>
+        <w:spacing w:after="0"/>
+        <w:rPr>
+          <w:lang w:val="en-US"/>
+        </w:rPr>
+      </w:pPr>
+      <w:r>
+        <w:rPr>
+          <w:lang w:val="en-US"/>
+        </w:rPr>
+        <w:t>class Automatic: Transmission { … }</w:t>
+      </w:r>
+    </w:p>
+    <w:p>
+      <w:pPr>
+        <w:spacing w:after="0"/>
+        <w:rPr>
+          <w:lang w:val="en-US"/>
+        </w:rPr>
+      </w:pPr>
+      <w:r>
+        <w:rPr>
+          <w:lang w:val="en-US"/>
+        </w:rPr>
+        <w:t>class Manual : Transmission { … }</w:t>
       </w:r>
     </w:p>
     <w:p>
@@ -634,6 +534,9 @@
     <w:p>
       <w:pPr>
         <w:spacing w:after="0"/>
+        <w:rPr>
+          <w:lang w:val="en-US"/>
+        </w:rPr>
       </w:pPr>
       <w:r>
         <w:rPr>
@@ -652,10 +555,84 @@
     </w:p>
     <w:p>
       <w:pPr>
-        <w:rPr>
-          <w:lang w:val="en-US"/>
-        </w:rPr>
-      </w:pPr>
+        <w:spacing w:after="0"/>
+        <w:rPr>
+          <w:lang w:val="en-US"/>
+        </w:rPr>
+      </w:pPr>
+    </w:p>
+    <w:p>
+      <w:pPr>
+        <w:spacing w:after="0"/>
+      </w:pPr>
+    </w:p>
+    <w:p>
+      <w:pPr>
+        <w:pStyle w:val="ListParagraph"/>
+        <w:numPr>
+          <w:ilvl w:val="0"/>
+          <w:numId w:val="1"/>
+        </w:numPr>
+        <w:rPr>
+          <w:lang w:val="en-US"/>
+        </w:rPr>
+      </w:pPr>
+      <w:r>
+        <w:rPr>
+          <w:lang w:val="en-US"/>
+        </w:rPr>
+        <w:t>Give Feedback for today’s training</w:t>
+      </w:r>
+    </w:p>
+    <w:p>
+      <w:pPr>
+        <w:pStyle w:val="ListParagraph"/>
+        <w:numPr>
+          <w:ilvl w:val="0"/>
+          <w:numId w:val="1"/>
+        </w:numPr>
+        <w:rPr>
+          <w:lang w:val="en-US"/>
+        </w:rPr>
+      </w:pPr>
+      <w:r>
+        <w:rPr>
+          <w:lang w:val="en-US"/>
+        </w:rPr>
+        <w:t>Give Objective test</w:t>
+      </w:r>
+    </w:p>
+    <w:p>
+      <w:pPr>
+        <w:pStyle w:val="ListParagraph"/>
+        <w:numPr>
+          <w:ilvl w:val="0"/>
+          <w:numId w:val="1"/>
+        </w:numPr>
+        <w:rPr>
+          <w:lang w:val="en-US"/>
+        </w:rPr>
+      </w:pPr>
+      <w:r>
+        <w:rPr>
+          <w:lang w:val="en-US"/>
+        </w:rPr>
+        <w:t xml:space="preserve">Refactor the classes (Movie, Rental &amp; Customer) in </w:t>
+      </w:r>
+      <w:proofErr w:type="spellStart"/>
+      <w:r>
+        <w:rPr>
+          <w:lang w:val="en-US"/>
+        </w:rPr>
+        <w:t>MovieRefactoring</w:t>
+      </w:r>
+      <w:proofErr w:type="spellEnd"/>
+      <w:r>
+        <w:rPr>
+          <w:lang w:val="en-US"/>
+        </w:rPr>
+        <w:t xml:space="preserve"> Visual Studio Solution.</w:t>
+      </w:r>
     </w:p>
     <w:p>
       <w:pPr>
@@ -718,6 +695,103 @@
     </w:sectPr>
   </w:body>
 </w:document>
+</file>
+
+<file path=word/numbering.xml><?xml version="1.0" encoding="utf-8"?>
+<w:numbering xmlns:wpc="http://schemas.microsoft.com/office/word/2010/wordprocessingCanvas" xmlns:cx="http://schemas.microsoft.com/office/drawing/2014/chartex" xmlns:cx1="http://schemas.microsoft.com/office/drawing/2015/9/8/chartex" xmlns:cx2="http://schemas.microsoft.com/office/drawing/2015/10/21/chartex" xmlns:cx3="http://schemas.microsoft.com/office/drawing/2016/5/9/chartex" xmlns:cx4="http://schemas.microsoft.com/office/drawing/2016/5/10/chartex" xmlns:cx5="http://schemas.microsoft.com/office/drawing/2016/5/11/chartex" xmlns:cx6="http://schemas.microsoft.com/office/drawing/2016/5/12/chartex" xmlns:cx7="http://schemas.microsoft.com/office/drawing/2016/5/13/chartex" xmlns:cx8="http://schemas.microsoft.com/office/drawing/2016/5/14/chartex" xmlns:mc="http://schemas.openxmlformats.org/markup-compatibility/2006" xmlns:aink="http://schemas.microsoft.com/office/drawing/2016/ink" xmlns:am3d="http://schemas.microsoft.com/office/drawing/2017/model3d" xmlns:o="urn:schemas-microsoft-com:office:office" xmlns:oel="http://schemas.microsoft.com/office/2019/extlst" xmlns:r="http://schemas.openxmlformats.org/officeDocument/2006/relationships" xmlns:m="http://schemas.openxmlformats.org/officeDocument/2006/math" xmlns:v="urn:schemas-microsoft-com:vml" xmlns:wp14="http://schemas.microsoft.com/office/word/2010/wordprocessingDrawing" xmlns:wp="http://schemas.openxmlformats.org/drawingml/2006/wordprocessingDrawing" xmlns:w10="urn:schemas-microsoft-com:office:word" xmlns:w="http://schemas.openxmlformats.org/wordprocessingml/2006/main" xmlns:w14="http://schemas.microsoft.com/office/word/2010/wordml" xmlns:w15="http://schemas.microsoft.com/office/word/2012/wordml" xmlns:w16cex="http://schemas.microsoft.com/office/word/2018/wordml/cex" xmlns:w16cid="http://schemas.microsoft.com/office/word/2016/wordml/cid" xmlns:w16="http://schemas.microsoft.com/office/word/2018/wordml" xmlns:w16sdtdh="http://schemas.microsoft.com/office/word/2020/wordml/sdtdatahash" xmlns:w16se="http://schemas.microsoft.com/office/word/2015/wordml/symex" xmlns:wpg="http://schemas.microsoft.com/office/word/2010/wordprocessingGroup" xmlns:wpi="http://schemas.microsoft.com/office/word/2010/wordprocessingInk" xmlns:wne="http://schemas.microsoft.com/office/word/2006/wordml" xmlns:wps="http://schemas.microsoft.com/office/word/2010/wordprocessingShape" mc:Ignorable="w14 w15 w16se w16cid w16 w16cex w16sdtdh wp14">
+  <w:abstractNum w:abstractNumId="0" w15:restartNumberingAfterBreak="0">
+    <w:nsid w:val="60C12A6C"/>
+    <w:multiLevelType w:val="hybridMultilevel"/>
+    <w:tmpl w:val="BECAC7F6"/>
+    <w:lvl w:ilvl="0" w:tplc="4009000F">
+      <w:start w:val="1"/>
+      <w:numFmt w:val="decimal"/>
+      <w:lvlText w:val="%1."/>
+      <w:lvlJc w:val="left"/>
+      <w:pPr>
+        <w:ind w:left="720" w:hanging="360"/>
+      </w:pPr>
+      <w:rPr>
+        <w:rFonts w:hint="default"/>
+      </w:rPr>
+    </w:lvl>
+    <w:lvl w:ilvl="1" w:tplc="40090019" w:tentative="1">
+      <w:start w:val="1"/>
+      <w:numFmt w:val="lowerLetter"/>
+      <w:lvlText w:val="%2."/>
+      <w:lvlJc w:val="left"/>
+      <w:pPr>
+        <w:ind w:left="1440" w:hanging="360"/>
+      </w:pPr>
+    </w:lvl>
+    <w:lvl w:ilvl="2" w:tplc="4009001B" w:tentative="1">
+      <w:start w:val="1"/>
+      <w:numFmt w:val="lowerRoman"/>
+      <w:lvlText w:val="%3."/>
+      <w:lvlJc w:val="right"/>
+      <w:pPr>
+        <w:ind w:left="2160" w:hanging="180"/>
+      </w:pPr>
+    </w:lvl>
+    <w:lvl w:ilvl="3" w:tplc="4009000F" w:tentative="1">
+      <w:start w:val="1"/>
+      <w:numFmt w:val="decimal"/>
+      <w:lvlText w:val="%4."/>
+      <w:lvlJc w:val="left"/>
+      <w:pPr>
+        <w:ind w:left="2880" w:hanging="360"/>
+      </w:pPr>
+    </w:lvl>
+    <w:lvl w:ilvl="4" w:tplc="40090019" w:tentative="1">
+      <w:start w:val="1"/>
+      <w:numFmt w:val="lowerLetter"/>
+      <w:lvlText w:val="%5."/>
+      <w:lvlJc w:val="left"/>
+      <w:pPr>
+        <w:ind w:left="3600" w:hanging="360"/>
+      </w:pPr>
+    </w:lvl>
+    <w:lvl w:ilvl="5" w:tplc="4009001B" w:tentative="1">
+      <w:start w:val="1"/>
+      <w:numFmt w:val="lowerRoman"/>
+      <w:lvlText w:val="%6."/>
+      <w:lvlJc w:val="right"/>
+      <w:pPr>
+        <w:ind w:left="4320" w:hanging="180"/>
+      </w:pPr>
+    </w:lvl>
+    <w:lvl w:ilvl="6" w:tplc="4009000F" w:tentative="1">
+      <w:start w:val="1"/>
+      <w:numFmt w:val="decimal"/>
+      <w:lvlText w:val="%7."/>
+      <w:lvlJc w:val="left"/>
+      <w:pPr>
+        <w:ind w:left="5040" w:hanging="360"/>
+      </w:pPr>
+    </w:lvl>
+    <w:lvl w:ilvl="7" w:tplc="40090019" w:tentative="1">
+      <w:start w:val="1"/>
+      <w:numFmt w:val="lowerLetter"/>
+      <w:lvlText w:val="%8."/>
+      <w:lvlJc w:val="left"/>
+      <w:pPr>
+        <w:ind w:left="5760" w:hanging="360"/>
+      </w:pPr>
+    </w:lvl>
+    <w:lvl w:ilvl="8" w:tplc="4009001B" w:tentative="1">
+      <w:start w:val="1"/>
+      <w:numFmt w:val="lowerRoman"/>
+      <w:lvlText w:val="%9."/>
+      <w:lvlJc w:val="right"/>
+      <w:pPr>
+        <w:ind w:left="6480" w:hanging="180"/>
+      </w:pPr>
+    </w:lvl>
+  </w:abstractNum>
+  <w:num w:numId="1" w16cid:durableId="166025050">
+    <w:abstractNumId w:val="0"/>
+  </w:num>
+</w:numbering>
 </file>
 
 <file path=word/styles.xml><?xml version="1.0" encoding="utf-8"?>
@@ -1166,6 +1240,17 @@
       <w14:ligatures w14:val="none"/>
     </w:rPr>
   </w:style>
+  <w:style w:type="paragraph" w:styleId="ListParagraph">
+    <w:name w:val="List Paragraph"/>
+    <w:basedOn w:val="Normal"/>
+    <w:uiPriority w:val="34"/>
+    <w:qFormat/>
+    <w:rsid w:val="0014475A"/>
+    <w:pPr>
+      <w:ind w:left="720"/>
+      <w:contextualSpacing/>
+    </w:pPr>
+  </w:style>
 </w:styles>
 </file>
 
